--- a/Documentation/SYSADD FILES/FinalPaper 1.0.docx
+++ b/Documentation/SYSADD FILES/FinalPaper 1.0.docx
@@ -1,6 +1,6 @@
 
 <file path=word/document.xml><?xml version="1.0" encoding="utf-8"?>
-<w:document xmlns:wpc="http://schemas.microsoft.com/office/word/2010/wordprocessingCanvas" xmlns:cx="http://schemas.microsoft.com/office/drawing/2014/chartex" xmlns:mc="http://schemas.openxmlformats.org/markup-compatibility/2006" xmlns:o="urn:schemas-microsoft-com:office:office" xmlns:r="http://schemas.openxmlformats.org/officeDocument/2006/relationships" xmlns:m="http://schemas.openxmlformats.org/officeDocument/2006/math" xmlns:v="urn:schemas-microsoft-com:vml" xmlns:wp14="http://schemas.microsoft.com/office/word/2010/wordprocessingDrawing" xmlns:wp="http://schemas.openxmlformats.org/drawingml/2006/wordprocessingDrawing" xmlns:w10="urn:schemas-microsoft-com:office:word" xmlns:w="http://schemas.openxmlformats.org/wordprocessingml/2006/main" xmlns:w14="http://schemas.microsoft.com/office/word/2010/wordml" xmlns:w15="http://schemas.microsoft.com/office/word/2012/wordml" xmlns:w16se="http://schemas.microsoft.com/office/word/2015/wordml/symex" xmlns:wpg="http://schemas.microsoft.com/office/word/2010/wordprocessingGroup" xmlns:wpi="http://schemas.microsoft.com/office/word/2010/wordprocessingInk" xmlns:wne="http://schemas.microsoft.com/office/word/2006/wordml" xmlns:wps="http://schemas.microsoft.com/office/word/2010/wordprocessingShape" mc:Ignorable="w14 w15 w16se wp14">
+<w:document xmlns:wpc="http://schemas.microsoft.com/office/word/2010/wordprocessingCanvas" xmlns:cx="http://schemas.microsoft.com/office/drawing/2014/chartex" xmlns:cx1="http://schemas.microsoft.com/office/drawing/2015/9/8/chartex" xmlns:cx2="http://schemas.microsoft.com/office/drawing/2015/10/21/chartex" xmlns:cx3="http://schemas.microsoft.com/office/drawing/2016/5/9/chartex" xmlns:cx4="http://schemas.microsoft.com/office/drawing/2016/5/10/chartex" xmlns:cx5="http://schemas.microsoft.com/office/drawing/2016/5/11/chartex" xmlns:cx6="http://schemas.microsoft.com/office/drawing/2016/5/12/chartex" xmlns:cx7="http://schemas.microsoft.com/office/drawing/2016/5/13/chartex" xmlns:cx8="http://schemas.microsoft.com/office/drawing/2016/5/14/chartex" xmlns:mc="http://schemas.openxmlformats.org/markup-compatibility/2006" xmlns:aink="http://schemas.microsoft.com/office/drawing/2016/ink" xmlns:am3d="http://schemas.microsoft.com/office/drawing/2017/model3d" xmlns:o="urn:schemas-microsoft-com:office:office" xmlns:r="http://schemas.openxmlformats.org/officeDocument/2006/relationships" xmlns:m="http://schemas.openxmlformats.org/officeDocument/2006/math" xmlns:v="urn:schemas-microsoft-com:vml" xmlns:wp14="http://schemas.microsoft.com/office/word/2010/wordprocessingDrawing" xmlns:wp="http://schemas.openxmlformats.org/drawingml/2006/wordprocessingDrawing" xmlns:w10="urn:schemas-microsoft-com:office:word" xmlns:w="http://schemas.openxmlformats.org/wordprocessingml/2006/main" xmlns:w14="http://schemas.microsoft.com/office/word/2010/wordml" xmlns:w15="http://schemas.microsoft.com/office/word/2012/wordml" xmlns:w16cid="http://schemas.microsoft.com/office/word/2016/wordml/cid" xmlns:w16se="http://schemas.microsoft.com/office/word/2015/wordml/symex" xmlns:wpg="http://schemas.microsoft.com/office/word/2010/wordprocessingGroup" xmlns:wpi="http://schemas.microsoft.com/office/word/2010/wordprocessingInk" xmlns:wne="http://schemas.microsoft.com/office/word/2006/wordml" xmlns:wps="http://schemas.microsoft.com/office/word/2010/wordprocessingShape" mc:Ignorable="w14 w15 w16se w16cid wp14">
   <w:body>
     <w:p>
       <w:r>
@@ -56,7 +56,22 @@
         <w:t>Purpose and Description</w:t>
       </w:r>
     </w:p>
-    <w:p/>
+    <w:p>
+      <w:r>
+        <w:tab/>
+      </w:r>
+      <w:r>
+        <w:t>To digitize and consolidate all the student’s grade record of Bangkal Elementary School – Main.</w:t>
+      </w:r>
+    </w:p>
+    <w:p>
+      <w:r>
+        <w:t xml:space="preserve">The project’s aim is to reduce the work load done by teachers by removing the repetitive process of writing down the grades of the students in different forms. </w:t>
+      </w:r>
+      <w:r>
+        <w:t xml:space="preserve">It also aims to reduce the number of days the subject teacher </w:t>
+      </w:r>
+    </w:p>
     <w:p>
       <w:r>
         <w:t>Objectives</w:t>
@@ -94,13 +109,94 @@
           <w:numId w:val="3"/>
         </w:numPr>
       </w:pPr>
+    </w:p>
+    <w:p>
+      <w:r>
+        <w:t>Scope and Limitations</w:t>
+      </w:r>
+    </w:p>
+    <w:p>
+      <w:pPr>
+        <w:pStyle w:val="ListParagraph"/>
+        <w:numPr>
+          <w:ilvl w:val="0"/>
+          <w:numId w:val="4"/>
+        </w:numPr>
+      </w:pPr>
+      <w:r>
+        <w:t>Grade 1 – 6 of students of Bangkal Elementary School – Main</w:t>
+      </w:r>
+    </w:p>
+    <w:p>
+      <w:pPr>
+        <w:pStyle w:val="ListParagraph"/>
+        <w:numPr>
+          <w:ilvl w:val="0"/>
+          <w:numId w:val="4"/>
+        </w:numPr>
+      </w:pPr>
+      <w:r>
+        <w:t xml:space="preserve">The system only covers the </w:t>
+      </w:r>
+    </w:p>
+    <w:p>
+      <w:pPr>
+        <w:pStyle w:val="ListParagraph"/>
+        <w:numPr>
+          <w:ilvl w:val="0"/>
+          <w:numId w:val="6"/>
+        </w:numPr>
+      </w:pPr>
+      <w:r>
+        <w:t>registration of students to the system by the registrar</w:t>
+      </w:r>
+    </w:p>
+    <w:p>
+      <w:pPr>
+        <w:pStyle w:val="ListParagraph"/>
+        <w:numPr>
+          <w:ilvl w:val="0"/>
+          <w:numId w:val="6"/>
+        </w:numPr>
+      </w:pPr>
+      <w:r>
+        <w:t>the assigning of teachers to their respective section by the principal</w:t>
+      </w:r>
+    </w:p>
+    <w:p>
+      <w:pPr>
+        <w:pStyle w:val="ListParagraph"/>
+        <w:numPr>
+          <w:ilvl w:val="0"/>
+          <w:numId w:val="6"/>
+        </w:numPr>
+      </w:pPr>
+      <w:r>
+        <w:t>the inputting of grades by the subject teacher</w:t>
+      </w:r>
+    </w:p>
+    <w:p>
+      <w:pPr>
+        <w:pStyle w:val="ListParagraph"/>
+        <w:numPr>
+          <w:ilvl w:val="0"/>
+          <w:numId w:val="6"/>
+        </w:numPr>
+      </w:pPr>
+      <w:r>
+        <w:t>the evaluation of learner observed values and attendance by the class adviser</w:t>
+      </w:r>
+    </w:p>
+    <w:p>
+      <w:pPr>
+        <w:pStyle w:val="ListParagraph"/>
+        <w:numPr>
+          <w:ilvl w:val="0"/>
+          <w:numId w:val="4"/>
+        </w:numPr>
+      </w:pPr>
       <w:bookmarkStart w:id="0" w:name="_GoBack"/>
       <w:bookmarkEnd w:id="0"/>
-    </w:p>
-    <w:p>
-      <w:r>
-        <w:t>Scope and Limitations</w:t>
-      </w:r>
     </w:p>
     <w:sectPr>
       <w:pgSz w:w="12240" w:h="15840"/>
@@ -113,7 +209,7 @@
 </file>
 
 <file path=word/numbering.xml><?xml version="1.0" encoding="utf-8"?>
-<w:numbering xmlns:wpc="http://schemas.microsoft.com/office/word/2010/wordprocessingCanvas" xmlns:cx="http://schemas.microsoft.com/office/drawing/2014/chartex" xmlns:mc="http://schemas.openxmlformats.org/markup-compatibility/2006" xmlns:o="urn:schemas-microsoft-com:office:office" xmlns:r="http://schemas.openxmlformats.org/officeDocument/2006/relationships" xmlns:m="http://schemas.openxmlformats.org/officeDocument/2006/math" xmlns:v="urn:schemas-microsoft-com:vml" xmlns:wp14="http://schemas.microsoft.com/office/word/2010/wordprocessingDrawing" xmlns:wp="http://schemas.openxmlformats.org/drawingml/2006/wordprocessingDrawing" xmlns:w10="urn:schemas-microsoft-com:office:word" xmlns:w="http://schemas.openxmlformats.org/wordprocessingml/2006/main" xmlns:w14="http://schemas.microsoft.com/office/word/2010/wordml" xmlns:w15="http://schemas.microsoft.com/office/word/2012/wordml" xmlns:w16se="http://schemas.microsoft.com/office/word/2015/wordml/symex" xmlns:wpg="http://schemas.microsoft.com/office/word/2010/wordprocessingGroup" xmlns:wpi="http://schemas.microsoft.com/office/word/2010/wordprocessingInk" xmlns:wne="http://schemas.microsoft.com/office/word/2006/wordml" xmlns:wps="http://schemas.microsoft.com/office/word/2010/wordprocessingShape" mc:Ignorable="w14 w15 w16se wp14">
+<w:numbering xmlns:wpc="http://schemas.microsoft.com/office/word/2010/wordprocessingCanvas" xmlns:cx="http://schemas.microsoft.com/office/drawing/2014/chartex" xmlns:cx1="http://schemas.microsoft.com/office/drawing/2015/9/8/chartex" xmlns:cx2="http://schemas.microsoft.com/office/drawing/2015/10/21/chartex" xmlns:cx3="http://schemas.microsoft.com/office/drawing/2016/5/9/chartex" xmlns:cx4="http://schemas.microsoft.com/office/drawing/2016/5/10/chartex" xmlns:cx5="http://schemas.microsoft.com/office/drawing/2016/5/11/chartex" xmlns:cx6="http://schemas.microsoft.com/office/drawing/2016/5/12/chartex" xmlns:cx7="http://schemas.microsoft.com/office/drawing/2016/5/13/chartex" xmlns:cx8="http://schemas.microsoft.com/office/drawing/2016/5/14/chartex" xmlns:mc="http://schemas.openxmlformats.org/markup-compatibility/2006" xmlns:aink="http://schemas.microsoft.com/office/drawing/2016/ink" xmlns:am3d="http://schemas.microsoft.com/office/drawing/2017/model3d" xmlns:o="urn:schemas-microsoft-com:office:office" xmlns:r="http://schemas.openxmlformats.org/officeDocument/2006/relationships" xmlns:m="http://schemas.openxmlformats.org/officeDocument/2006/math" xmlns:v="urn:schemas-microsoft-com:vml" xmlns:wp14="http://schemas.microsoft.com/office/word/2010/wordprocessingDrawing" xmlns:wp="http://schemas.openxmlformats.org/drawingml/2006/wordprocessingDrawing" xmlns:w10="urn:schemas-microsoft-com:office:word" xmlns:w="http://schemas.openxmlformats.org/wordprocessingml/2006/main" xmlns:w14="http://schemas.microsoft.com/office/word/2010/wordml" xmlns:w15="http://schemas.microsoft.com/office/word/2012/wordml" xmlns:w16cid="http://schemas.microsoft.com/office/word/2016/wordml/cid" xmlns:w16se="http://schemas.microsoft.com/office/word/2015/wordml/symex" xmlns:wpg="http://schemas.microsoft.com/office/word/2010/wordprocessingGroup" xmlns:wpi="http://schemas.microsoft.com/office/word/2010/wordprocessingInk" xmlns:wne="http://schemas.microsoft.com/office/word/2006/wordml" xmlns:wps="http://schemas.microsoft.com/office/word/2010/wordprocessingShape" mc:Ignorable="w14 w15 w16se w16cid wp14">
   <w:abstractNum w:abstractNumId="0" w15:restartNumberingAfterBreak="0">
     <w:nsid w:val="161854B8"/>
     <w:multiLevelType w:val="hybridMultilevel"/>
@@ -293,6 +389,270 @@
     </w:lvl>
   </w:abstractNum>
   <w:abstractNum w:abstractNumId="2" w15:restartNumberingAfterBreak="0">
+    <w:nsid w:val="47681F9A"/>
+    <w:multiLevelType w:val="hybridMultilevel"/>
+    <w:tmpl w:val="F272AAC0"/>
+    <w:lvl w:ilvl="0" w:tplc="3409000F">
+      <w:start w:val="1"/>
+      <w:numFmt w:val="decimal"/>
+      <w:lvlText w:val="%1."/>
+      <w:lvlJc w:val="left"/>
+      <w:pPr>
+        <w:ind w:left="720" w:hanging="360"/>
+      </w:pPr>
+      <w:rPr>
+        <w:rFonts w:hint="default"/>
+      </w:rPr>
+    </w:lvl>
+    <w:lvl w:ilvl="1" w:tplc="34090019" w:tentative="1">
+      <w:start w:val="1"/>
+      <w:numFmt w:val="lowerLetter"/>
+      <w:lvlText w:val="%2."/>
+      <w:lvlJc w:val="left"/>
+      <w:pPr>
+        <w:ind w:left="1440" w:hanging="360"/>
+      </w:pPr>
+    </w:lvl>
+    <w:lvl w:ilvl="2" w:tplc="3409001B" w:tentative="1">
+      <w:start w:val="1"/>
+      <w:numFmt w:val="lowerRoman"/>
+      <w:lvlText w:val="%3."/>
+      <w:lvlJc w:val="right"/>
+      <w:pPr>
+        <w:ind w:left="2160" w:hanging="180"/>
+      </w:pPr>
+    </w:lvl>
+    <w:lvl w:ilvl="3" w:tplc="3409000F" w:tentative="1">
+      <w:start w:val="1"/>
+      <w:numFmt w:val="decimal"/>
+      <w:lvlText w:val="%4."/>
+      <w:lvlJc w:val="left"/>
+      <w:pPr>
+        <w:ind w:left="2880" w:hanging="360"/>
+      </w:pPr>
+    </w:lvl>
+    <w:lvl w:ilvl="4" w:tplc="34090019" w:tentative="1">
+      <w:start w:val="1"/>
+      <w:numFmt w:val="lowerLetter"/>
+      <w:lvlText w:val="%5."/>
+      <w:lvlJc w:val="left"/>
+      <w:pPr>
+        <w:ind w:left="3600" w:hanging="360"/>
+      </w:pPr>
+    </w:lvl>
+    <w:lvl w:ilvl="5" w:tplc="3409001B" w:tentative="1">
+      <w:start w:val="1"/>
+      <w:numFmt w:val="lowerRoman"/>
+      <w:lvlText w:val="%6."/>
+      <w:lvlJc w:val="right"/>
+      <w:pPr>
+        <w:ind w:left="4320" w:hanging="180"/>
+      </w:pPr>
+    </w:lvl>
+    <w:lvl w:ilvl="6" w:tplc="3409000F" w:tentative="1">
+      <w:start w:val="1"/>
+      <w:numFmt w:val="decimal"/>
+      <w:lvlText w:val="%7."/>
+      <w:lvlJc w:val="left"/>
+      <w:pPr>
+        <w:ind w:left="5040" w:hanging="360"/>
+      </w:pPr>
+    </w:lvl>
+    <w:lvl w:ilvl="7" w:tplc="34090019" w:tentative="1">
+      <w:start w:val="1"/>
+      <w:numFmt w:val="lowerLetter"/>
+      <w:lvlText w:val="%8."/>
+      <w:lvlJc w:val="left"/>
+      <w:pPr>
+        <w:ind w:left="5760" w:hanging="360"/>
+      </w:pPr>
+    </w:lvl>
+    <w:lvl w:ilvl="8" w:tplc="3409001B" w:tentative="1">
+      <w:start w:val="1"/>
+      <w:numFmt w:val="lowerRoman"/>
+      <w:lvlText w:val="%9."/>
+      <w:lvlJc w:val="right"/>
+      <w:pPr>
+        <w:ind w:left="6480" w:hanging="180"/>
+      </w:pPr>
+    </w:lvl>
+  </w:abstractNum>
+  <w:abstractNum w:abstractNumId="3" w15:restartNumberingAfterBreak="0">
+    <w:nsid w:val="52136098"/>
+    <w:multiLevelType w:val="hybridMultilevel"/>
+    <w:tmpl w:val="262E2AAC"/>
+    <w:lvl w:ilvl="0" w:tplc="D7964D90">
+      <w:start w:val="1"/>
+      <w:numFmt w:val="lowerLetter"/>
+      <w:lvlText w:val="%1."/>
+      <w:lvlJc w:val="left"/>
+      <w:pPr>
+        <w:ind w:left="1080" w:hanging="360"/>
+      </w:pPr>
+      <w:rPr>
+        <w:rFonts w:hint="default"/>
+      </w:rPr>
+    </w:lvl>
+    <w:lvl w:ilvl="1" w:tplc="34090019" w:tentative="1">
+      <w:start w:val="1"/>
+      <w:numFmt w:val="lowerLetter"/>
+      <w:lvlText w:val="%2."/>
+      <w:lvlJc w:val="left"/>
+      <w:pPr>
+        <w:ind w:left="1800" w:hanging="360"/>
+      </w:pPr>
+    </w:lvl>
+    <w:lvl w:ilvl="2" w:tplc="3409001B" w:tentative="1">
+      <w:start w:val="1"/>
+      <w:numFmt w:val="lowerRoman"/>
+      <w:lvlText w:val="%3."/>
+      <w:lvlJc w:val="right"/>
+      <w:pPr>
+        <w:ind w:left="2520" w:hanging="180"/>
+      </w:pPr>
+    </w:lvl>
+    <w:lvl w:ilvl="3" w:tplc="3409000F" w:tentative="1">
+      <w:start w:val="1"/>
+      <w:numFmt w:val="decimal"/>
+      <w:lvlText w:val="%4."/>
+      <w:lvlJc w:val="left"/>
+      <w:pPr>
+        <w:ind w:left="3240" w:hanging="360"/>
+      </w:pPr>
+    </w:lvl>
+    <w:lvl w:ilvl="4" w:tplc="34090019" w:tentative="1">
+      <w:start w:val="1"/>
+      <w:numFmt w:val="lowerLetter"/>
+      <w:lvlText w:val="%5."/>
+      <w:lvlJc w:val="left"/>
+      <w:pPr>
+        <w:ind w:left="3960" w:hanging="360"/>
+      </w:pPr>
+    </w:lvl>
+    <w:lvl w:ilvl="5" w:tplc="3409001B" w:tentative="1">
+      <w:start w:val="1"/>
+      <w:numFmt w:val="lowerRoman"/>
+      <w:lvlText w:val="%6."/>
+      <w:lvlJc w:val="right"/>
+      <w:pPr>
+        <w:ind w:left="4680" w:hanging="180"/>
+      </w:pPr>
+    </w:lvl>
+    <w:lvl w:ilvl="6" w:tplc="3409000F" w:tentative="1">
+      <w:start w:val="1"/>
+      <w:numFmt w:val="decimal"/>
+      <w:lvlText w:val="%7."/>
+      <w:lvlJc w:val="left"/>
+      <w:pPr>
+        <w:ind w:left="5400" w:hanging="360"/>
+      </w:pPr>
+    </w:lvl>
+    <w:lvl w:ilvl="7" w:tplc="34090019" w:tentative="1">
+      <w:start w:val="1"/>
+      <w:numFmt w:val="lowerLetter"/>
+      <w:lvlText w:val="%8."/>
+      <w:lvlJc w:val="left"/>
+      <w:pPr>
+        <w:ind w:left="6120" w:hanging="360"/>
+      </w:pPr>
+    </w:lvl>
+    <w:lvl w:ilvl="8" w:tplc="3409001B" w:tentative="1">
+      <w:start w:val="1"/>
+      <w:numFmt w:val="lowerRoman"/>
+      <w:lvlText w:val="%9."/>
+      <w:lvlJc w:val="right"/>
+      <w:pPr>
+        <w:ind w:left="6840" w:hanging="180"/>
+      </w:pPr>
+    </w:lvl>
+  </w:abstractNum>
+  <w:abstractNum w:abstractNumId="4" w15:restartNumberingAfterBreak="0">
+    <w:nsid w:val="58101B52"/>
+    <w:multiLevelType w:val="hybridMultilevel"/>
+    <w:tmpl w:val="B9487A1A"/>
+    <w:lvl w:ilvl="0" w:tplc="34090017">
+      <w:start w:val="1"/>
+      <w:numFmt w:val="lowerLetter"/>
+      <w:lvlText w:val="%1)"/>
+      <w:lvlJc w:val="left"/>
+      <w:pPr>
+        <w:ind w:left="1440" w:hanging="360"/>
+      </w:pPr>
+    </w:lvl>
+    <w:lvl w:ilvl="1" w:tplc="34090019" w:tentative="1">
+      <w:start w:val="1"/>
+      <w:numFmt w:val="lowerLetter"/>
+      <w:lvlText w:val="%2."/>
+      <w:lvlJc w:val="left"/>
+      <w:pPr>
+        <w:ind w:left="2160" w:hanging="360"/>
+      </w:pPr>
+    </w:lvl>
+    <w:lvl w:ilvl="2" w:tplc="3409001B" w:tentative="1">
+      <w:start w:val="1"/>
+      <w:numFmt w:val="lowerRoman"/>
+      <w:lvlText w:val="%3."/>
+      <w:lvlJc w:val="right"/>
+      <w:pPr>
+        <w:ind w:left="2880" w:hanging="180"/>
+      </w:pPr>
+    </w:lvl>
+    <w:lvl w:ilvl="3" w:tplc="3409000F" w:tentative="1">
+      <w:start w:val="1"/>
+      <w:numFmt w:val="decimal"/>
+      <w:lvlText w:val="%4."/>
+      <w:lvlJc w:val="left"/>
+      <w:pPr>
+        <w:ind w:left="3600" w:hanging="360"/>
+      </w:pPr>
+    </w:lvl>
+    <w:lvl w:ilvl="4" w:tplc="34090019" w:tentative="1">
+      <w:start w:val="1"/>
+      <w:numFmt w:val="lowerLetter"/>
+      <w:lvlText w:val="%5."/>
+      <w:lvlJc w:val="left"/>
+      <w:pPr>
+        <w:ind w:left="4320" w:hanging="360"/>
+      </w:pPr>
+    </w:lvl>
+    <w:lvl w:ilvl="5" w:tplc="3409001B" w:tentative="1">
+      <w:start w:val="1"/>
+      <w:numFmt w:val="lowerRoman"/>
+      <w:lvlText w:val="%6."/>
+      <w:lvlJc w:val="right"/>
+      <w:pPr>
+        <w:ind w:left="5040" w:hanging="180"/>
+      </w:pPr>
+    </w:lvl>
+    <w:lvl w:ilvl="6" w:tplc="3409000F" w:tentative="1">
+      <w:start w:val="1"/>
+      <w:numFmt w:val="decimal"/>
+      <w:lvlText w:val="%7."/>
+      <w:lvlJc w:val="left"/>
+      <w:pPr>
+        <w:ind w:left="5760" w:hanging="360"/>
+      </w:pPr>
+    </w:lvl>
+    <w:lvl w:ilvl="7" w:tplc="34090019" w:tentative="1">
+      <w:start w:val="1"/>
+      <w:numFmt w:val="lowerLetter"/>
+      <w:lvlText w:val="%8."/>
+      <w:lvlJc w:val="left"/>
+      <w:pPr>
+        <w:ind w:left="6480" w:hanging="360"/>
+      </w:pPr>
+    </w:lvl>
+    <w:lvl w:ilvl="8" w:tplc="3409001B" w:tentative="1">
+      <w:start w:val="1"/>
+      <w:numFmt w:val="lowerRoman"/>
+      <w:lvlText w:val="%9."/>
+      <w:lvlJc w:val="right"/>
+      <w:pPr>
+        <w:ind w:left="7200" w:hanging="180"/>
+      </w:pPr>
+    </w:lvl>
+  </w:abstractNum>
+  <w:abstractNum w:abstractNumId="5" w15:restartNumberingAfterBreak="0">
     <w:nsid w:val="79D378DE"/>
     <w:multiLevelType w:val="hybridMultilevel"/>
     <w:tmpl w:val="D9F67522"/>
@@ -385,16 +745,25 @@
     <w:abstractNumId w:val="0"/>
   </w:num>
   <w:num w:numId="2">
-    <w:abstractNumId w:val="2"/>
+    <w:abstractNumId w:val="5"/>
   </w:num>
   <w:num w:numId="3">
     <w:abstractNumId w:val="1"/>
+  </w:num>
+  <w:num w:numId="4">
+    <w:abstractNumId w:val="2"/>
+  </w:num>
+  <w:num w:numId="5">
+    <w:abstractNumId w:val="3"/>
+  </w:num>
+  <w:num w:numId="6">
+    <w:abstractNumId w:val="4"/>
   </w:num>
 </w:numbering>
 </file>
 
 <file path=word/styles.xml><?xml version="1.0" encoding="utf-8"?>
-<w:styles xmlns:mc="http://schemas.openxmlformats.org/markup-compatibility/2006" xmlns:r="http://schemas.openxmlformats.org/officeDocument/2006/relationships" xmlns:w="http://schemas.openxmlformats.org/wordprocessingml/2006/main" xmlns:w14="http://schemas.microsoft.com/office/word/2010/wordml" xmlns:w15="http://schemas.microsoft.com/office/word/2012/wordml" xmlns:w16se="http://schemas.microsoft.com/office/word/2015/wordml/symex" mc:Ignorable="w14 w15 w16se">
+<w:styles xmlns:mc="http://schemas.openxmlformats.org/markup-compatibility/2006" xmlns:r="http://schemas.openxmlformats.org/officeDocument/2006/relationships" xmlns:w="http://schemas.openxmlformats.org/wordprocessingml/2006/main" xmlns:w14="http://schemas.microsoft.com/office/word/2010/wordml" xmlns:w15="http://schemas.microsoft.com/office/word/2012/wordml" xmlns:w16cid="http://schemas.microsoft.com/office/word/2016/wordml/cid" xmlns:w16se="http://schemas.microsoft.com/office/word/2015/wordml/symex" mc:Ignorable="w14 w15 w16se w16cid">
   <w:docDefaults>
     <w:rPrDefault>
       <w:rPr>
@@ -410,7 +779,7 @@
       </w:pPr>
     </w:pPrDefault>
   </w:docDefaults>
-  <w:latentStyles w:defLockedState="0" w:defUIPriority="99" w:defSemiHidden="0" w:defUnhideWhenUsed="0" w:defQFormat="0" w:count="371">
+  <w:latentStyles w:defLockedState="0" w:defUIPriority="99" w:defSemiHidden="0" w:defUnhideWhenUsed="0" w:defQFormat="0" w:count="375">
     <w:lsdException w:name="Normal" w:uiPriority="0" w:qFormat="1"/>
     <w:lsdException w:name="heading 1" w:uiPriority="9" w:qFormat="1"/>
     <w:lsdException w:name="heading 2" w:semiHidden="1" w:uiPriority="9" w:unhideWhenUsed="1" w:qFormat="1"/>
@@ -516,7 +885,6 @@
     <w:lsdException w:name="HTML Sample" w:semiHidden="1" w:unhideWhenUsed="1"/>
     <w:lsdException w:name="HTML Typewriter" w:semiHidden="1" w:unhideWhenUsed="1"/>
     <w:lsdException w:name="HTML Variable" w:semiHidden="1" w:unhideWhenUsed="1"/>
-    <w:lsdException w:name="Normal Table" w:semiHidden="1" w:unhideWhenUsed="1"/>
     <w:lsdException w:name="annotation subject" w:semiHidden="1" w:unhideWhenUsed="1"/>
     <w:lsdException w:name="No List" w:semiHidden="1" w:unhideWhenUsed="1"/>
     <w:lsdException w:name="Outline List 1" w:semiHidden="1" w:unhideWhenUsed="1"/>
@@ -560,10 +928,8 @@
     <w:lsdException w:name="Table Elegant" w:semiHidden="1" w:unhideWhenUsed="1"/>
     <w:lsdException w:name="Table Professional" w:semiHidden="1" w:unhideWhenUsed="1"/>
     <w:lsdException w:name="Table Subtle 1" w:semiHidden="1" w:unhideWhenUsed="1"/>
-    <w:lsdException w:name="Table Subtle 2" w:semiHidden="1" w:unhideWhenUsed="1"/>
     <w:lsdException w:name="Table Web 1" w:semiHidden="1" w:unhideWhenUsed="1"/>
     <w:lsdException w:name="Table Web 2" w:semiHidden="1" w:unhideWhenUsed="1"/>
-    <w:lsdException w:name="Table Web 3" w:semiHidden="1" w:unhideWhenUsed="1"/>
     <w:lsdException w:name="Balloon Text" w:semiHidden="1" w:unhideWhenUsed="1"/>
     <w:lsdException w:name="Table Grid" w:uiPriority="39"/>
     <w:lsdException w:name="Table Theme" w:semiHidden="1" w:unhideWhenUsed="1"/>
@@ -782,6 +1148,10 @@
     <w:lsdException w:name="List Table 5 Dark Accent 6" w:uiPriority="50"/>
     <w:lsdException w:name="List Table 6 Colorful Accent 6" w:uiPriority="51"/>
     <w:lsdException w:name="List Table 7 Colorful Accent 6" w:uiPriority="52"/>
+    <w:lsdException w:name="Mention" w:semiHidden="1" w:unhideWhenUsed="1"/>
+    <w:lsdException w:name="Smart Hyperlink" w:semiHidden="1" w:unhideWhenUsed="1"/>
+    <w:lsdException w:name="Hashtag" w:semiHidden="1" w:unhideWhenUsed="1"/>
+    <w:lsdException w:name="Unresolved Mention" w:semiHidden="1" w:unhideWhenUsed="1"/>
   </w:latentStyles>
   <w:style w:type="paragraph" w:default="1" w:styleId="Normal">
     <w:name w:val="Normal"/>
